--- a/computer graduation/主修/地理信息在智慧朱赫毕业论文.docx
+++ b/computer graduation/主修/地理信息在智慧朱赫毕业论文.docx
@@ -4211,6 +4211,14 @@
     </w:p>
     <w:p>
       <w:pPr>
+        <w:ind w:firstLine="480"/>
+        <w:rPr>
+          <w:rFonts w:hint="eastAsia"/>
+        </w:rPr>
+      </w:pPr>
+    </w:p>
+    <w:p>
+      <w:pPr>
         <w:pStyle w:val="2"/>
       </w:pPr>
       <w:bookmarkStart w:id="8" w:name="_Toc133878477"/>
@@ -4329,12 +4337,18 @@
       <w:r>
         <w:rPr>
           <w:rFonts w:ascii="SimSun" w:hAnsi="SimSun" w:hint="eastAsia"/>
+          <w:sz w:val="32"/>
+          <w:szCs w:val="32"/>
+          <w:vertAlign w:val="superscript"/>
         </w:rPr>
         <w:t>[</w:t>
       </w:r>
       <w:r>
         <w:rPr>
           <w:rFonts w:ascii="SimSun" w:hAnsi="SimSun"/>
+          <w:sz w:val="32"/>
+          <w:szCs w:val="32"/>
+          <w:vertAlign w:val="superscript"/>
         </w:rPr>
         <w:t>1]</w:t>
       </w:r>
@@ -4414,12 +4428,18 @@
       <w:r>
         <w:rPr>
           <w:rFonts w:ascii="SimSun" w:hAnsi="SimSun" w:hint="eastAsia"/>
+          <w:sz w:val="32"/>
+          <w:szCs w:val="32"/>
+          <w:vertAlign w:val="superscript"/>
         </w:rPr>
         <w:t>[</w:t>
       </w:r>
       <w:r>
         <w:rPr>
           <w:rFonts w:ascii="SimSun" w:hAnsi="SimSun"/>
+          <w:sz w:val="32"/>
+          <w:szCs w:val="32"/>
+          <w:vertAlign w:val="superscript"/>
         </w:rPr>
         <w:t>2]</w:t>
       </w:r>
@@ -4427,7 +4447,14 @@
         <w:rPr>
           <w:rFonts w:ascii="SimSun" w:hAnsi="SimSun"/>
         </w:rPr>
-        <w:t>。同时，在这一阶段，城市将人民群众视为智慧城市建设的重要参与者，通过开展市民参与式的城市规划和管理，促进城市建设和管理的民主参与。在深化阶段，智慧城市主要关注智能化应用，城市通过人工智能、物联网、大数据等新技术手段，实现城市管理的高智能化，并逐渐发展成为平台型城市。在高级阶段，智慧城市逐步实现了全面数字化和数据资源共享，城市不仅关注城市管理的智能化和民主化，更关注城市发展的可持续性和社会公正性。同时，城市也将面临着“城市与人”的平衡问题，并且在这一阶段，城市的未来发展方向将是“宜居、宜业、宜游”的全要素发展目标。</w:t>
+        <w:t>。同时，在这一阶段，城市将人民群众视为智慧城市建设的重要参与者，通过开展市民参与式的城市规划和管理，促进城市建设和管理的民主参与。在深化阶段，智慧城市主要关注智能化应用，城市通过人工智能、物联网、大数据等新技术手段，实现城市管理的高智能化，并逐渐发展成为平台型城市。在高级阶段，智慧城市逐步实现了全面数字化和数据资源共享，城市不仅关注城市管理的智能化和民主化，更关注城市发展的可持续性和</w:t>
+      </w:r>
+      <w:r>
+        <w:rPr>
+          <w:rFonts w:ascii="SimSun" w:hAnsi="SimSun"/>
+        </w:rPr>
+        <w:lastRenderedPageBreak/>
+        <w:t>社会公正性。同时，城市也将面临着“城市与人”的平衡问题，并且在这一阶段，城市的未来发展方向将是“宜居、宜业、宜游”的全要素发展目标。</w:t>
       </w:r>
       <w:r>
         <w:br w:type="page"/>
@@ -4552,12 +4579,18 @@
       <w:r>
         <w:rPr>
           <w:rFonts w:ascii="SimSun" w:hAnsi="SimSun" w:hint="eastAsia"/>
+          <w:sz w:val="32"/>
+          <w:szCs w:val="32"/>
+          <w:vertAlign w:val="superscript"/>
         </w:rPr>
         <w:t>[</w:t>
       </w:r>
       <w:r>
         <w:rPr>
           <w:rFonts w:ascii="SimSun" w:hAnsi="SimSun"/>
+          <w:sz w:val="32"/>
+          <w:szCs w:val="32"/>
+          <w:vertAlign w:val="superscript"/>
         </w:rPr>
         <w:t>3]</w:t>
       </w:r>
@@ -5038,7 +5071,7 @@
                       <w:sz w:val="21"/>
                       <w:szCs w:val="21"/>
                     </w:rPr>
-                    <w:t xml:space="preserve">图表 </w:t>
+                    <w:t>图</w:t>
                   </w:r>
                   <w:r>
                     <w:rPr>
@@ -5241,12 +5274,18 @@
       <w:r>
         <w:rPr>
           <w:rFonts w:ascii="SimSun" w:hAnsi="SimSun" w:hint="eastAsia"/>
+          <w:sz w:val="32"/>
+          <w:szCs w:val="32"/>
+          <w:vertAlign w:val="superscript"/>
         </w:rPr>
         <w:t>[</w:t>
       </w:r>
       <w:r>
         <w:rPr>
           <w:rFonts w:ascii="SimSun" w:hAnsi="SimSun"/>
+          <w:sz w:val="32"/>
+          <w:szCs w:val="32"/>
+          <w:vertAlign w:val="superscript"/>
         </w:rPr>
         <w:t>4]</w:t>
       </w:r>
@@ -5387,12 +5426,18 @@
       <w:r>
         <w:rPr>
           <w:rFonts w:ascii="SimSun" w:hAnsi="SimSun" w:hint="eastAsia"/>
+          <w:sz w:val="32"/>
+          <w:szCs w:val="32"/>
+          <w:vertAlign w:val="superscript"/>
         </w:rPr>
         <w:t>[</w:t>
       </w:r>
       <w:r>
         <w:rPr>
           <w:rFonts w:ascii="SimSun" w:hAnsi="SimSun"/>
+          <w:sz w:val="32"/>
+          <w:szCs w:val="32"/>
+          <w:vertAlign w:val="superscript"/>
         </w:rPr>
         <w:t>5]</w:t>
       </w:r>
@@ -5774,12 +5819,18 @@
       <w:r>
         <w:rPr>
           <w:rFonts w:ascii="SimSun" w:hAnsi="SimSun" w:hint="eastAsia"/>
+          <w:sz w:val="32"/>
+          <w:szCs w:val="32"/>
+          <w:vertAlign w:val="superscript"/>
         </w:rPr>
         <w:t>[</w:t>
       </w:r>
       <w:r>
         <w:rPr>
           <w:rFonts w:ascii="SimSun" w:hAnsi="SimSun"/>
+          <w:sz w:val="32"/>
+          <w:szCs w:val="32"/>
+          <w:vertAlign w:val="superscript"/>
         </w:rPr>
         <w:t>6]</w:t>
       </w:r>
@@ -5930,12 +5981,18 @@
       <w:r>
         <w:rPr>
           <w:rFonts w:ascii="SimSun" w:hAnsi="SimSun" w:hint="eastAsia"/>
+          <w:sz w:val="32"/>
+          <w:szCs w:val="32"/>
+          <w:vertAlign w:val="superscript"/>
         </w:rPr>
         <w:t>[</w:t>
       </w:r>
       <w:r>
         <w:rPr>
           <w:rFonts w:ascii="SimSun" w:hAnsi="SimSun"/>
+          <w:sz w:val="32"/>
+          <w:szCs w:val="32"/>
+          <w:vertAlign w:val="superscript"/>
         </w:rPr>
         <w:t>7]</w:t>
       </w:r>
@@ -6008,12 +6065,18 @@
       <w:r>
         <w:rPr>
           <w:rFonts w:ascii="SimSun" w:hAnsi="SimSun" w:hint="eastAsia"/>
+          <w:sz w:val="32"/>
+          <w:szCs w:val="32"/>
+          <w:vertAlign w:val="superscript"/>
         </w:rPr>
         <w:t>[</w:t>
       </w:r>
       <w:r>
         <w:rPr>
           <w:rFonts w:ascii="SimSun" w:hAnsi="SimSun"/>
+          <w:sz w:val="32"/>
+          <w:szCs w:val="32"/>
+          <w:vertAlign w:val="superscript"/>
         </w:rPr>
         <w:t>8]</w:t>
       </w:r>
@@ -6099,12 +6162,18 @@
       <w:r>
         <w:rPr>
           <w:rFonts w:ascii="SimSun" w:hAnsi="SimSun" w:hint="eastAsia"/>
+          <w:sz w:val="32"/>
+          <w:szCs w:val="32"/>
+          <w:vertAlign w:val="superscript"/>
         </w:rPr>
         <w:t>[</w:t>
       </w:r>
       <w:r>
         <w:rPr>
           <w:rFonts w:ascii="SimSun" w:hAnsi="SimSun"/>
+          <w:sz w:val="32"/>
+          <w:szCs w:val="32"/>
+          <w:vertAlign w:val="superscript"/>
         </w:rPr>
         <w:t>9]</w:t>
       </w:r>
@@ -6117,12 +6186,18 @@
       <w:r>
         <w:rPr>
           <w:rFonts w:ascii="SimSun" w:hAnsi="SimSun" w:hint="eastAsia"/>
+          <w:sz w:val="32"/>
+          <w:szCs w:val="32"/>
+          <w:vertAlign w:val="superscript"/>
         </w:rPr>
         <w:t>[</w:t>
       </w:r>
       <w:r>
         <w:rPr>
           <w:rFonts w:ascii="SimSun" w:hAnsi="SimSun"/>
+          <w:sz w:val="32"/>
+          <w:szCs w:val="32"/>
+          <w:vertAlign w:val="superscript"/>
         </w:rPr>
         <w:t>10]</w:t>
       </w:r>
@@ -6147,12 +6222,18 @@
       <w:r>
         <w:rPr>
           <w:rFonts w:ascii="SimSun" w:hAnsi="SimSun" w:hint="eastAsia"/>
+          <w:sz w:val="32"/>
+          <w:szCs w:val="32"/>
+          <w:vertAlign w:val="superscript"/>
         </w:rPr>
         <w:t>[</w:t>
       </w:r>
       <w:r>
         <w:rPr>
           <w:rFonts w:ascii="SimSun" w:hAnsi="SimSun"/>
+          <w:sz w:val="32"/>
+          <w:szCs w:val="32"/>
+          <w:vertAlign w:val="superscript"/>
         </w:rPr>
         <w:t>11]</w:t>
       </w:r>
@@ -6160,14 +6241,14 @@
         <w:rPr>
           <w:rFonts w:ascii="SimSun" w:hAnsi="SimSun" w:hint="eastAsia"/>
         </w:rPr>
-        <w:t>。三维可视化技术也是最常用的技术手段，近些年无人机的使用更加频繁，在大连东港建设的过程中就多次使用无人机进行</w:t>
+        <w:t>。三维可视化技术也是最常用的技术手段，近些年无人机的使用更加频繁，在大连东港建设的过程中就多次使用无人机进行低空</w:t>
       </w:r>
       <w:r>
         <w:rPr>
           <w:rFonts w:ascii="SimSun" w:hAnsi="SimSun" w:hint="eastAsia"/>
         </w:rPr>
         <w:lastRenderedPageBreak/>
-        <w:t>低空测量，由于东港地区属于大连填海地区，有一些地点必须要用到无人机技术</w:t>
+        <w:t>测量，由于东港地区属于大连填海地区，有一些地点必须要用到无人机技术</w:t>
       </w:r>
       <w:r>
         <w:rPr>
@@ -6178,12 +6259,18 @@
       <w:r>
         <w:rPr>
           <w:rFonts w:ascii="SimSun" w:hAnsi="SimSun" w:hint="eastAsia"/>
+          <w:sz w:val="32"/>
+          <w:szCs w:val="32"/>
+          <w:vertAlign w:val="superscript"/>
         </w:rPr>
         <w:t>[</w:t>
       </w:r>
       <w:r>
         <w:rPr>
           <w:rFonts w:ascii="SimSun" w:hAnsi="SimSun"/>
+          <w:sz w:val="32"/>
+          <w:szCs w:val="32"/>
+          <w:vertAlign w:val="superscript"/>
         </w:rPr>
         <w:t>12]</w:t>
       </w:r>
@@ -6263,12 +6350,18 @@
       <w:r>
         <w:rPr>
           <w:rFonts w:ascii="SimSun" w:hAnsi="SimSun" w:hint="eastAsia"/>
+          <w:sz w:val="32"/>
+          <w:szCs w:val="32"/>
+          <w:vertAlign w:val="superscript"/>
         </w:rPr>
         <w:t>[</w:t>
       </w:r>
       <w:r>
         <w:rPr>
           <w:rFonts w:ascii="SimSun" w:hAnsi="SimSun"/>
+          <w:sz w:val="32"/>
+          <w:szCs w:val="32"/>
+          <w:vertAlign w:val="superscript"/>
         </w:rPr>
         <w:t>13]</w:t>
       </w:r>
@@ -6440,7 +6533,7 @@
                       <w:sz w:val="21"/>
                       <w:szCs w:val="21"/>
                     </w:rPr>
-                    <w:t xml:space="preserve">图表 </w:t>
+                    <w:t>图</w:t>
                   </w:r>
                   <w:r>
                     <w:rPr>
@@ -6700,7 +6793,7 @@
                       <w:sz w:val="21"/>
                       <w:szCs w:val="21"/>
                     </w:rPr>
-                    <w:t xml:space="preserve">图表 </w:t>
+                    <w:t>图</w:t>
                   </w:r>
                   <w:r>
                     <w:rPr>
@@ -6766,12 +6859,18 @@
       <w:r>
         <w:rPr>
           <w:rFonts w:ascii="SimSun" w:hAnsi="SimSun" w:hint="eastAsia"/>
+          <w:sz w:val="32"/>
+          <w:szCs w:val="32"/>
+          <w:vertAlign w:val="superscript"/>
         </w:rPr>
         <w:t>[</w:t>
       </w:r>
       <w:r>
         <w:rPr>
           <w:rFonts w:ascii="SimSun" w:hAnsi="SimSun"/>
+          <w:sz w:val="32"/>
+          <w:szCs w:val="32"/>
+          <w:vertAlign w:val="superscript"/>
         </w:rPr>
         <w:t>14]</w:t>
       </w:r>
@@ -6884,7 +6983,7 @@
                       <w:sz w:val="21"/>
                       <w:szCs w:val="21"/>
                     </w:rPr>
-                    <w:t xml:space="preserve">图表 </w:t>
+                    <w:t>图</w:t>
                   </w:r>
                   <w:r>
                     <w:rPr>
@@ -6961,12 +7060,18 @@
       <w:r>
         <w:rPr>
           <w:rFonts w:ascii="SimSun" w:hAnsi="SimSun" w:hint="eastAsia"/>
+          <w:sz w:val="32"/>
+          <w:szCs w:val="32"/>
+          <w:vertAlign w:val="superscript"/>
         </w:rPr>
         <w:t>[</w:t>
       </w:r>
       <w:r>
         <w:rPr>
           <w:rFonts w:ascii="SimSun" w:hAnsi="SimSun"/>
+          <w:sz w:val="32"/>
+          <w:szCs w:val="32"/>
+          <w:vertAlign w:val="superscript"/>
         </w:rPr>
         <w:t>15]</w:t>
       </w:r>
@@ -7196,7 +7301,7 @@
                       <w:sz w:val="21"/>
                       <w:szCs w:val="21"/>
                     </w:rPr>
-                    <w:t xml:space="preserve">图表 </w:t>
+                    <w:t>图</w:t>
                   </w:r>
                   <w:r>
                     <w:rPr>
@@ -7296,12 +7401,18 @@
       <w:r>
         <w:rPr>
           <w:rFonts w:ascii="SimSun" w:hAnsi="SimSun" w:hint="eastAsia"/>
+          <w:sz w:val="32"/>
+          <w:szCs w:val="32"/>
+          <w:vertAlign w:val="superscript"/>
         </w:rPr>
         <w:t>[</w:t>
       </w:r>
       <w:r>
         <w:rPr>
           <w:rFonts w:ascii="SimSun" w:hAnsi="SimSun"/>
+          <w:sz w:val="32"/>
+          <w:szCs w:val="32"/>
+          <w:vertAlign w:val="superscript"/>
         </w:rPr>
         <w:t>16]</w:t>
       </w:r>
@@ -7347,12 +7458,18 @@
       <w:r>
         <w:rPr>
           <w:rFonts w:ascii="SimSun" w:hAnsi="SimSun" w:hint="eastAsia"/>
+          <w:sz w:val="32"/>
+          <w:szCs w:val="32"/>
+          <w:vertAlign w:val="superscript"/>
         </w:rPr>
         <w:t>[</w:t>
       </w:r>
       <w:r>
         <w:rPr>
           <w:rFonts w:ascii="SimSun" w:hAnsi="SimSun"/>
+          <w:sz w:val="32"/>
+          <w:szCs w:val="32"/>
+          <w:vertAlign w:val="superscript"/>
         </w:rPr>
         <w:t>17]</w:t>
       </w:r>
@@ -7365,12 +7482,18 @@
       <w:r>
         <w:rPr>
           <w:rFonts w:ascii="SimSun" w:hAnsi="SimSun" w:hint="eastAsia"/>
+          <w:sz w:val="32"/>
+          <w:szCs w:val="32"/>
+          <w:vertAlign w:val="superscript"/>
         </w:rPr>
         <w:t>[</w:t>
       </w:r>
       <w:r>
         <w:rPr>
           <w:rFonts w:ascii="SimSun" w:hAnsi="SimSun"/>
+          <w:sz w:val="32"/>
+          <w:szCs w:val="32"/>
+          <w:vertAlign w:val="superscript"/>
         </w:rPr>
         <w:t>18]</w:t>
       </w:r>
@@ -7384,24 +7507,30 @@
         <w:rPr>
           <w:rFonts w:ascii="SimSun" w:hAnsi="SimSun" w:hint="eastAsia"/>
         </w:rPr>
-        <w:t>进行以上的分析，城市的规划师才能更好地规划城市的建设，有了三维模型才能</w:t>
+        <w:t>进行以上的分析，城市的规划师才能更好地规划城市的建设，有了三维模型才能更</w:t>
       </w:r>
       <w:r>
         <w:rPr>
           <w:rFonts w:ascii="SimSun" w:hAnsi="SimSun" w:hint="eastAsia"/>
         </w:rPr>
         <w:lastRenderedPageBreak/>
-        <w:t>更好的把握规划方向</w:t>
-      </w:r>
-      <w:r>
-        <w:rPr>
-          <w:rFonts w:ascii="SimSun" w:hAnsi="SimSun" w:hint="eastAsia"/>
+        <w:t>好的把握规划方向</w:t>
+      </w:r>
+      <w:r>
+        <w:rPr>
+          <w:rFonts w:ascii="SimSun" w:hAnsi="SimSun" w:hint="eastAsia"/>
+          <w:sz w:val="32"/>
+          <w:szCs w:val="32"/>
+          <w:vertAlign w:val="superscript"/>
         </w:rPr>
         <w:t>[</w:t>
       </w:r>
       <w:r>
         <w:rPr>
           <w:rFonts w:ascii="SimSun" w:hAnsi="SimSun"/>
+          <w:sz w:val="32"/>
+          <w:szCs w:val="32"/>
+          <w:vertAlign w:val="superscript"/>
         </w:rPr>
         <w:t>19]</w:t>
       </w:r>
@@ -7518,12 +7647,18 @@
       <w:r>
         <w:rPr>
           <w:rFonts w:ascii="SimSun" w:hAnsi="SimSun" w:hint="eastAsia"/>
+          <w:sz w:val="32"/>
+          <w:szCs w:val="32"/>
+          <w:vertAlign w:val="superscript"/>
         </w:rPr>
         <w:t>[</w:t>
       </w:r>
       <w:r>
         <w:rPr>
           <w:rFonts w:ascii="SimSun" w:hAnsi="SimSun"/>
+          <w:sz w:val="32"/>
+          <w:szCs w:val="32"/>
+          <w:vertAlign w:val="superscript"/>
         </w:rPr>
         <w:t>20]</w:t>
       </w:r>
@@ -8194,7 +8329,7 @@
                       <w:sz w:val="21"/>
                       <w:szCs w:val="21"/>
                     </w:rPr>
-                    <w:t xml:space="preserve">图表 </w:t>
+                    <w:t>图</w:t>
                   </w:r>
                   <w:r>
                     <w:rPr>
@@ -8335,7 +8470,7 @@
         <w:spacing w:before="0" w:beforeAutospacing="0" w:after="0" w:afterAutospacing="0"/>
         <w:ind w:firstLine="480"/>
         <w:rPr>
-          <w:rFonts w:ascii="SimSun" w:hAnsi="SimSun" w:hint="eastAsia"/>
+          <w:rFonts w:ascii="SimSun" w:hAnsi="SimSun"/>
         </w:rPr>
       </w:pPr>
     </w:p>
@@ -8444,12 +8579,18 @@
       <w:r>
         <w:rPr>
           <w:rFonts w:ascii="SimSun" w:hAnsi="SimSun" w:hint="eastAsia"/>
+          <w:sz w:val="32"/>
+          <w:szCs w:val="32"/>
+          <w:vertAlign w:val="superscript"/>
         </w:rPr>
         <w:t>[</w:t>
       </w:r>
       <w:r>
         <w:rPr>
           <w:rFonts w:ascii="SimSun" w:hAnsi="SimSun"/>
+          <w:sz w:val="32"/>
+          <w:szCs w:val="32"/>
+          <w:vertAlign w:val="superscript"/>
         </w:rPr>
         <w:t>21]</w:t>
       </w:r>
@@ -8540,12 +8681,18 @@
       <w:r>
         <w:rPr>
           <w:rFonts w:ascii="SimSun" w:hAnsi="SimSun" w:hint="eastAsia"/>
+          <w:sz w:val="32"/>
+          <w:szCs w:val="32"/>
+          <w:vertAlign w:val="superscript"/>
         </w:rPr>
         <w:t>[</w:t>
       </w:r>
       <w:r>
         <w:rPr>
           <w:rFonts w:ascii="SimSun" w:hAnsi="SimSun"/>
+          <w:sz w:val="32"/>
+          <w:szCs w:val="32"/>
+          <w:vertAlign w:val="superscript"/>
         </w:rPr>
         <w:t>22]</w:t>
       </w:r>
@@ -8694,6 +8841,14 @@
         <w:t>论</w:t>
       </w:r>
       <w:bookmarkEnd w:id="26"/>
+    </w:p>
+    <w:p>
+      <w:pPr>
+        <w:ind w:firstLine="480"/>
+        <w:rPr>
+          <w:rFonts w:hint="eastAsia"/>
+        </w:rPr>
+      </w:pPr>
     </w:p>
     <w:p>
       <w:pPr>

--- a/computer graduation/主修/地理信息在智慧朱赫毕业论文.docx
+++ b/computer graduation/主修/地理信息在智慧朱赫毕业论文.docx
@@ -1169,7 +1169,7 @@
     <w:p>
       <w:pPr>
         <w:spacing w:before="0" w:beforeAutospacing="0" w:after="0" w:afterAutospacing="0"/>
-        <w:ind w:firstLineChars="100" w:firstLine="240"/>
+        <w:ind w:firstLine="480"/>
         <w:rPr>
           <w:rFonts w:ascii="SimSun" w:hAnsi="SimSun"/>
         </w:rPr>
@@ -4033,9 +4033,11 @@
       <w:r>
         <w:t>地理信息在智慧城市中的应用已经成为国内外研究的热点和趋势之一，各种相关领域的学者、研究者和工程师们在这方面进行了大量的研究和实践。在国际上，欧洲、美国、加拿大等发达国家一直在地理信息技术在智慧城市中的应用方面保持着较早的研究和实践。比如，欧洲地理信息科学与应用协会（</w:t>
       </w:r>
+      <w:proofErr w:type="spellStart"/>
       <w:r>
         <w:t>EuroGeographics</w:t>
       </w:r>
+      <w:proofErr w:type="spellEnd"/>
       <w:r>
         <w:t>）发起的</w:t>
       </w:r>
@@ -4052,7 +4054,15 @@
         <w:t>（</w:t>
       </w:r>
       <w:r>
-        <w:t>SMART City GeoInformation Services Initiative</w:t>
+        <w:t xml:space="preserve">SMART City </w:t>
+      </w:r>
+      <w:proofErr w:type="spellStart"/>
+      <w:r>
+        <w:t>GeoInformation</w:t>
+      </w:r>
+      <w:proofErr w:type="spellEnd"/>
+      <w:r>
+        <w:t xml:space="preserve"> Services Initiative</w:t>
       </w:r>
       <w:r>
         <w:t>）就是一个很具代表性的项目，该项目旨在通过标准化地理信息数据、共享和普及空间数据管理和分析技术等手段，为城市的数字化转型和智能化发展提供支撑。在国内，地理信息在智慧城市中的应用也越来越受到广泛的关注和重视。随着中国城市化进程的加速和数字化转型的推进，对于利用地理信息技术来实现城市科学规划、高效管理、便民服务等方面的需求也日益增长。当前，中国已经有很多地区和企业开始开展智慧城市建设的相关工作，其中不乏很多与地理信息相关的核心项目和技术。</w:t>
@@ -4152,14 +4162,26 @@
         <w:rPr>
           <w:rFonts w:hint="eastAsia"/>
         </w:rPr>
-        <w:t>本文的主要研究内容为智慧城市的概念、智慧城市建设中地理信息的应用，地理信息在智慧城市的各个层面都有渗透，按小学科种类分有测绘、遥感、三维建模等等，按应用种类分有旅游业方面、城建方面、智慧地理系统方面、城市规划方面，本文对以上的各种应用点均展开研究，在地理信息与智慧城市的建设之前寻找其中的联系与依赖关系，探讨地理信息的应用好处在于哪，对智</w:t>
+        <w:t>本文的主要研究内容为智慧城市的概念、智慧城市建设中地理信息的应用，地理信息在智慧城市的各个层面都有渗透，按小学科种类分有测绘、遥感、三维建模等等，按应用种类分有旅游业方面、城建方面、智慧地理系统方面、城市规划方面，本文对以上的各种应用点均展开研究</w:t>
       </w:r>
       <w:r>
         <w:rPr>
           <w:rFonts w:hint="eastAsia"/>
         </w:rPr>
+        <w:t>，并结合前人研究的案例以及参考其撰写的论文</w:t>
+      </w:r>
+      <w:r>
+        <w:rPr>
+          <w:rFonts w:hint="eastAsia"/>
+        </w:rPr>
+        <w:t>，在地理信息与智慧城市的建设之前寻找其中的联系与依</w:t>
+      </w:r>
+      <w:r>
+        <w:rPr>
+          <w:rFonts w:hint="eastAsia"/>
+        </w:rPr>
         <w:lastRenderedPageBreak/>
-        <w:t>慧城市构建的帮助在于哪。在研究期间，会查阅知网等网站，对查阅的论文进行汇总，然后在大连市中山区、沙河口区、甘井子区、西岗区市内四区进行实地考察研究，对大连市的旅游业、城市建设规划进行实地考察以及网上查找资料，对地理信息的应用进行汇总说明并总结，在总结过程中，</w:t>
+        <w:t>赖关系，探讨地理信息的应用好处在于哪，对智慧城市构建的帮助在于哪。在研究期间，会查阅知网等网站，对查阅的论文进行汇总，然后在大连市中山区、沙河口区、甘井子区、西岗区市内四区进行实地考察研究，对大连市的旅游业、城市建设规划进行实地考察以及网上查找资料，对地理信息的应用进行汇总说明并总结，在总结过程中，</w:t>
       </w:r>
       <w:r>
         <w:rPr>
@@ -4167,6 +4189,143 @@
         </w:rPr>
         <w:t>对实际信息进行核实并对有误信息进行修改，最后综述地理信息在智慧城市中的具体应用。</w:t>
       </w:r>
+      <w:r>
+        <w:rPr>
+          <w:rFonts w:hint="eastAsia"/>
+        </w:rPr>
+        <w:t>以</w:t>
+      </w:r>
+      <w:r>
+        <w:rPr>
+          <w:rFonts w:hint="eastAsia"/>
+          <w:noProof/>
+        </w:rPr>
+        <w:drawing>
+          <wp:anchor distT="0" distB="0" distL="114300" distR="114300" simplePos="0" relativeHeight="251666432" behindDoc="0" locked="0" layoutInCell="1" allowOverlap="1" wp14:anchorId="44C35581" wp14:editId="62003949">
+            <wp:simplePos x="0" y="0"/>
+            <wp:positionH relativeFrom="column">
+              <wp:posOffset>438150</wp:posOffset>
+            </wp:positionH>
+            <wp:positionV relativeFrom="paragraph">
+              <wp:posOffset>1879600</wp:posOffset>
+            </wp:positionV>
+            <wp:extent cx="4391025" cy="3867150"/>
+            <wp:effectExtent l="0" t="0" r="0" b="0"/>
+            <wp:wrapTopAndBottom/>
+            <wp:docPr id="9" name="图片 9" descr="图示&#10;&#10;描述已自动生成"/>
+            <wp:cNvGraphicFramePr>
+              <a:graphicFrameLocks xmlns:a="http://schemas.openxmlformats.org/drawingml/2006/main" noChangeAspect="1"/>
+            </wp:cNvGraphicFramePr>
+            <a:graphic xmlns:a="http://schemas.openxmlformats.org/drawingml/2006/main">
+              <a:graphicData uri="http://schemas.openxmlformats.org/drawingml/2006/picture">
+                <pic:pic xmlns:pic="http://schemas.openxmlformats.org/drawingml/2006/picture">
+                  <pic:nvPicPr>
+                    <pic:cNvPr id="9" name="图片 9" descr="图示&#10;&#10;描述已自动生成"/>
+                    <pic:cNvPicPr/>
+                  </pic:nvPicPr>
+                  <pic:blipFill rotWithShape="1">
+                    <a:blip r:embed="rId15">
+                      <a:extLst>
+                        <a:ext uri="{28A0092B-C50C-407E-A947-70E740481C1C}">
+                          <a14:useLocalDpi xmlns:a14="http://schemas.microsoft.com/office/drawing/2010/main" val="0"/>
+                        </a:ext>
+                      </a:extLst>
+                    </a:blip>
+                    <a:srcRect l="26228" t="22274" r="3989" b="4345"/>
+                    <a:stretch/>
+                  </pic:blipFill>
+                  <pic:spPr bwMode="auto">
+                    <a:xfrm>
+                      <a:off x="0" y="0"/>
+                      <a:ext cx="4391025" cy="3867150"/>
+                    </a:xfrm>
+                    <a:prstGeom prst="rect">
+                      <a:avLst/>
+                    </a:prstGeom>
+                    <a:ln>
+                      <a:noFill/>
+                    </a:ln>
+                    <a:extLst>
+                      <a:ext uri="{53640926-AAD7-44D8-BBD7-CCE9431645EC}">
+                        <a14:shadowObscured xmlns:a14="http://schemas.microsoft.com/office/drawing/2010/main"/>
+                      </a:ext>
+                    </a:extLst>
+                  </pic:spPr>
+                </pic:pic>
+              </a:graphicData>
+            </a:graphic>
+            <wp14:sizeRelH relativeFrom="page">
+              <wp14:pctWidth>0</wp14:pctWidth>
+            </wp14:sizeRelH>
+            <wp14:sizeRelV relativeFrom="page">
+              <wp14:pctHeight>0</wp14:pctHeight>
+            </wp14:sizeRelV>
+          </wp:anchor>
+        </w:drawing>
+      </w:r>
+      <w:r>
+        <w:rPr>
+          <w:rFonts w:hint="eastAsia"/>
+        </w:rPr>
+        <w:t>下是本论文的研究思路图：</w:t>
+      </w:r>
+    </w:p>
+    <w:p>
+      <w:pPr>
+        <w:pStyle w:val="a9"/>
+        <w:ind w:firstLine="420"/>
+        <w:jc w:val="center"/>
+        <w:rPr>
+          <w:rFonts w:ascii="SimSun" w:eastAsia="SimSun" w:hAnsi="SimSun"/>
+          <w:sz w:val="21"/>
+          <w:szCs w:val="21"/>
+        </w:rPr>
+      </w:pPr>
+      <w:r>
+        <w:rPr>
+          <w:rFonts w:ascii="SimSun" w:eastAsia="SimSun" w:hAnsi="SimSun" w:hint="eastAsia"/>
+          <w:sz w:val="21"/>
+          <w:szCs w:val="21"/>
+        </w:rPr>
+        <w:t>图</w:t>
+      </w:r>
+      <w:r>
+        <w:rPr>
+          <w:rFonts w:ascii="SimSun" w:eastAsia="SimSun" w:hAnsi="SimSun"/>
+          <w:sz w:val="21"/>
+          <w:szCs w:val="21"/>
+        </w:rPr>
+        <w:t>1</w:t>
+      </w:r>
+      <w:r>
+        <w:rPr>
+          <w:rFonts w:ascii="SimSun" w:eastAsia="SimSun" w:hAnsi="SimSun"/>
+          <w:sz w:val="21"/>
+          <w:szCs w:val="21"/>
+        </w:rPr>
+        <w:t xml:space="preserve">-1 </w:t>
+      </w:r>
+      <w:r>
+        <w:rPr>
+          <w:rFonts w:ascii="SimSun" w:eastAsia="SimSun" w:hAnsi="SimSun" w:hint="eastAsia"/>
+          <w:sz w:val="21"/>
+          <w:szCs w:val="21"/>
+        </w:rPr>
+        <w:t>论文研究思路图</w:t>
+      </w:r>
+    </w:p>
+    <w:p>
+      <w:pPr>
+        <w:ind w:firstLine="480"/>
+        <w:rPr>
+          <w:rFonts w:hint="eastAsia"/>
+        </w:rPr>
+      </w:pPr>
+    </w:p>
+    <w:p>
+      <w:pPr>
+        <w:ind w:firstLine="480"/>
+      </w:pPr>
       <w:r>
         <w:br w:type="page"/>
       </w:r>
@@ -4212,9 +4371,6 @@
     <w:p>
       <w:pPr>
         <w:ind w:firstLine="480"/>
-        <w:rPr>
-          <w:rFonts w:hint="eastAsia"/>
-        </w:rPr>
       </w:pPr>
     </w:p>
     <w:p>
@@ -4951,7 +5107,7 @@
                     <pic:cNvPicPr/>
                   </pic:nvPicPr>
                   <pic:blipFill>
-                    <a:blip r:embed="rId15">
+                    <a:blip r:embed="rId16">
                       <a:extLst>
                         <a:ext uri="{28A0092B-C50C-407E-A947-70E740481C1C}">
                           <a14:useLocalDpi xmlns:a14="http://schemas.microsoft.com/office/drawing/2010/main" val="0"/>
@@ -5079,7 +5235,15 @@
                       <w:sz w:val="21"/>
                       <w:szCs w:val="21"/>
                     </w:rPr>
-                    <w:t>3-1 大连市智慧城市标准化体系</w:t>
+                    <w:t xml:space="preserve">3-1 </w:t>
+                  </w:r>
+                  <w:r>
+                    <w:rPr>
+                      <w:rFonts w:ascii="SimSun" w:eastAsia="SimSun" w:hAnsi="SimSun"/>
+                      <w:sz w:val="21"/>
+                      <w:szCs w:val="21"/>
+                    </w:rPr>
+                    <w:t>大连市智慧城市标准化体系</w:t>
                   </w:r>
                   <w:r>
                     <w:rPr>
@@ -6417,7 +6581,7 @@
                     <pic:cNvPicPr/>
                   </pic:nvPicPr>
                   <pic:blipFill>
-                    <a:blip r:embed="rId16" cstate="print">
+                    <a:blip r:embed="rId17" cstate="print">
                       <a:extLst>
                         <a:ext uri="{28A0092B-C50C-407E-A947-70E740481C1C}">
                           <a14:useLocalDpi xmlns:a14="http://schemas.microsoft.com/office/drawing/2010/main" val="0"/>
@@ -6673,7 +6837,7 @@
                     <pic:cNvPicPr/>
                   </pic:nvPicPr>
                   <pic:blipFill>
-                    <a:blip r:embed="rId17" cstate="print">
+                    <a:blip r:embed="rId18" cstate="print">
                       <a:extLst>
                         <a:ext uri="{28A0092B-C50C-407E-A947-70E740481C1C}">
                           <a14:useLocalDpi xmlns:a14="http://schemas.microsoft.com/office/drawing/2010/main" val="0"/>
@@ -6926,7 +7090,7 @@
                     <pic:cNvPicPr/>
                   </pic:nvPicPr>
                   <pic:blipFill>
-                    <a:blip r:embed="rId18" cstate="print">
+                    <a:blip r:embed="rId19" cstate="print">
                       <a:extLst>
                         <a:ext uri="{28A0092B-C50C-407E-A947-70E740481C1C}">
                           <a14:useLocalDpi xmlns:a14="http://schemas.microsoft.com/office/drawing/2010/main" val="0"/>
@@ -7154,7 +7318,7 @@
                     <pic:cNvPicPr/>
                   </pic:nvPicPr>
                   <pic:blipFill>
-                    <a:blip r:embed="rId19" cstate="print">
+                    <a:blip r:embed="rId20" cstate="print">
                       <a:extLst>
                         <a:ext uri="{28A0092B-C50C-407E-A947-70E740481C1C}">
                           <a14:useLocalDpi xmlns:a14="http://schemas.microsoft.com/office/drawing/2010/main" val="0"/>
@@ -7998,7 +8162,13 @@
                     <w:rPr>
                       <w:rFonts w:hint="eastAsia"/>
                     </w:rPr>
-                    <w:t>时空数据模型（云平台）</w:t>
+                    <w:t>时空数据模型（</w:t>
+                  </w:r>
+                  <w:r>
+                    <w:rPr>
+                      <w:rFonts w:hint="eastAsia"/>
+                    </w:rPr>
+                    <w:t>云平台）</w:t>
                   </w:r>
                 </w:p>
               </w:txbxContent>
@@ -8845,9 +9015,6 @@
     <w:p>
       <w:pPr>
         <w:ind w:firstLine="480"/>
-        <w:rPr>
-          <w:rFonts w:hint="eastAsia"/>
-        </w:rPr>
       </w:pPr>
     </w:p>
     <w:p>
@@ -9233,7 +9400,23 @@
         <w:ind w:firstLineChars="0"/>
       </w:pPr>
       <w:r>
-        <w:t xml:space="preserve">GOODCHILD M F. Geographic Information Science.Geogra phic Information Science, 1992,6(3):31-35 </w:t>
+        <w:t xml:space="preserve">GOODCHILD M F. Geographic Information </w:t>
+      </w:r>
+      <w:proofErr w:type="spellStart"/>
+      <w:r>
+        <w:t>Science.Geogra</w:t>
+      </w:r>
+      <w:proofErr w:type="spellEnd"/>
+      <w:r>
+        <w:t xml:space="preserve"> </w:t>
+      </w:r>
+      <w:proofErr w:type="spellStart"/>
+      <w:r>
+        <w:t>phic</w:t>
+      </w:r>
+      <w:proofErr w:type="spellEnd"/>
+      <w:r>
+        <w:t xml:space="preserve"> Information Science, 1992,6(3):31-35 </w:t>
       </w:r>
     </w:p>
     <w:p>
@@ -9424,13 +9607,31 @@
         <w:ind w:firstLineChars="0"/>
       </w:pPr>
       <w:r>
-        <w:t>Li Feng. Advance china’ s aerospace standardization under guidance of systems engi</w:t>
-      </w:r>
+        <w:t xml:space="preserve">Li Feng. Advance </w:t>
+      </w:r>
+      <w:proofErr w:type="spellStart"/>
+      <w:r>
+        <w:t>china</w:t>
+      </w:r>
+      <w:proofErr w:type="spellEnd"/>
+      <w:r>
+        <w:t xml:space="preserve">’ s aerospace standardization under guidance of systems </w:t>
+      </w:r>
+      <w:proofErr w:type="spellStart"/>
+      <w:r>
+        <w:t>engi</w:t>
+      </w:r>
+      <w:proofErr w:type="spellEnd"/>
       <w:r>
         <w:t xml:space="preserve"> </w:t>
       </w:r>
-      <w:r>
-        <w:t>neering methodology</w:t>
+      <w:proofErr w:type="spellStart"/>
+      <w:r>
+        <w:t>neering</w:t>
+      </w:r>
+      <w:proofErr w:type="spellEnd"/>
+      <w:r>
+        <w:t xml:space="preserve"> methodology</w:t>
       </w:r>
       <w:r>
         <w:t xml:space="preserve"> </w:t>
@@ -9489,7 +9690,15 @@
         <w:ind w:firstLineChars="0"/>
       </w:pPr>
       <w:r>
-        <w:t>Robert G,Hollands.Will The Real Smart City Please Stand Up</w:t>
+        <w:t xml:space="preserve">Robert </w:t>
+      </w:r>
+      <w:proofErr w:type="spellStart"/>
+      <w:r>
+        <w:t>G,Hollands.Will</w:t>
+      </w:r>
+      <w:proofErr w:type="spellEnd"/>
+      <w:r>
+        <w:t xml:space="preserve"> The Real Smart City Please Stand Up</w:t>
       </w:r>
       <w:r>
         <w:t xml:space="preserve"> </w:t>
@@ -9508,8 +9717,45 @@
         <w:spacing w:before="0" w:beforeAutospacing="0" w:after="0" w:afterAutospacing="0"/>
         <w:ind w:firstLineChars="0"/>
       </w:pPr>
-      <w:r>
-        <w:t>Laufs J,Borrion H,Bradford B.Security and the Smart City:A systematic Review. Sustainable Cities and Society, 2020,55:10202</w:t>
+      <w:proofErr w:type="spellStart"/>
+      <w:r>
+        <w:t>Laufs</w:t>
+      </w:r>
+      <w:proofErr w:type="spellEnd"/>
+      <w:r>
+        <w:t xml:space="preserve"> </w:t>
+      </w:r>
+      <w:proofErr w:type="spellStart"/>
+      <w:r>
+        <w:t>J,Borrion</w:t>
+      </w:r>
+      <w:proofErr w:type="spellEnd"/>
+      <w:r>
+        <w:t xml:space="preserve"> </w:t>
+      </w:r>
+      <w:proofErr w:type="spellStart"/>
+      <w:r>
+        <w:t>H,Bradford</w:t>
+      </w:r>
+      <w:proofErr w:type="spellEnd"/>
+      <w:r>
+        <w:t xml:space="preserve"> </w:t>
+      </w:r>
+      <w:proofErr w:type="spellStart"/>
+      <w:r>
+        <w:t>B.Security</w:t>
+      </w:r>
+      <w:proofErr w:type="spellEnd"/>
+      <w:r>
+        <w:t xml:space="preserve"> and the Smart </w:t>
+      </w:r>
+      <w:proofErr w:type="spellStart"/>
+      <w:r>
+        <w:t>City:A</w:t>
+      </w:r>
+      <w:proofErr w:type="spellEnd"/>
+      <w:r>
+        <w:t xml:space="preserve"> systematic Review. Sustainable Cities and Society, 2020,55:10202</w:t>
       </w:r>
       <w:r>
         <w:t>3.</w:t>
@@ -9751,7 +9997,7 @@
       </w:r>
     </w:p>
     <w:sectPr>
-      <w:footerReference w:type="default" r:id="rId20"/>
+      <w:footerReference w:type="default" r:id="rId21"/>
       <w:pgSz w:w="11906" w:h="16838"/>
       <w:pgMar w:top="1440" w:right="1800" w:bottom="1440" w:left="1800" w:header="851" w:footer="992" w:gutter="0"/>
       <w:pgNumType w:start="1"/>
